--- a/Actas/Reunión 4-11.docx
+++ b/Actas/Reunión 4-11.docx
@@ -6,83 +6,326 @@
       <w:pPr>
         <w:ind w:firstLine="708"/>
         <w:jc w:val="both"/>
-      </w:pPr>
-      <w:r>
-        <w:t>El 4/11/2019 nos reunimos a las 12:00 (excepto Santi</w:t>
-      </w:r>
-      <w:r>
-        <w:t>)</w:t>
-      </w:r>
-      <w:r>
-        <w:t xml:space="preserve"> para poner en común los avances del plan de proyecto</w:t>
-      </w:r>
-      <w:r>
-        <w:t>,</w:t>
-      </w:r>
-      <w:r>
-        <w:t xml:space="preserve"> así como discutir algunos aspectos que los encargados de cada parte creyeron convenientes.</w:t>
+        <w:rPr>
+          <w:b/>
+          <w:bCs/>
+          <w:sz w:val="28"/>
+          <w:szCs w:val="28"/>
+          <w:u w:val="single"/>
+        </w:rPr>
+      </w:pPr>
+      <w:r>
+        <w:rPr>
+          <w:b/>
+          <w:bCs/>
+          <w:sz w:val="28"/>
+          <w:szCs w:val="28"/>
+          <w:u w:val="single"/>
+        </w:rPr>
+        <w:t>Reunión 04/11/2019 (por Adrián Sanjuán):</w:t>
       </w:r>
     </w:p>
     <w:p>
       <w:pPr>
         <w:jc w:val="both"/>
-      </w:pPr>
-      <w:r>
+        <w:rPr>
+          <w:sz w:val="24"/>
+          <w:szCs w:val="24"/>
+        </w:rPr>
+      </w:pPr>
+      <w:r>
+        <w:rPr>
+          <w:sz w:val="24"/>
+          <w:szCs w:val="24"/>
+        </w:rPr>
+        <w:t xml:space="preserve">12:00 - </w:t>
+      </w:r>
+      <w:r>
+        <w:rPr>
+          <w:sz w:val="24"/>
+          <w:szCs w:val="24"/>
+        </w:rPr>
+        <w:t>Nos</w:t>
+      </w:r>
+      <w:r>
+        <w:rPr>
+          <w:sz w:val="24"/>
+          <w:szCs w:val="24"/>
+        </w:rPr>
+        <w:t xml:space="preserve"> reunimos</w:t>
+      </w:r>
+      <w:r>
+        <w:rPr>
+          <w:sz w:val="24"/>
+          <w:szCs w:val="24"/>
+        </w:rPr>
+        <w:t xml:space="preserve"> </w:t>
+      </w:r>
+      <w:r>
+        <w:rPr>
+          <w:sz w:val="24"/>
+          <w:szCs w:val="24"/>
+        </w:rPr>
+        <w:t>(excepto Santi</w:t>
+      </w:r>
+      <w:r>
+        <w:rPr>
+          <w:sz w:val="24"/>
+          <w:szCs w:val="24"/>
+        </w:rPr>
+        <w:t>)</w:t>
+      </w:r>
+      <w:r>
+        <w:rPr>
+          <w:sz w:val="24"/>
+          <w:szCs w:val="24"/>
+        </w:rPr>
+        <w:t xml:space="preserve"> para poner en común los avances del plan de proyecto</w:t>
+      </w:r>
+      <w:r>
+        <w:rPr>
+          <w:sz w:val="24"/>
+          <w:szCs w:val="24"/>
+        </w:rPr>
+        <w:t>,</w:t>
+      </w:r>
+      <w:r>
+        <w:rPr>
+          <w:sz w:val="24"/>
+          <w:szCs w:val="24"/>
+        </w:rPr>
+        <w:t xml:space="preserve"> así como discutir algunos aspectos que los encargados de cada parte creyeron convenientes.</w:t>
+      </w:r>
+    </w:p>
+    <w:p>
+      <w:pPr>
+        <w:jc w:val="both"/>
+        <w:rPr>
+          <w:sz w:val="24"/>
+          <w:szCs w:val="24"/>
+        </w:rPr>
+      </w:pPr>
+      <w:r>
+        <w:rPr>
+          <w:sz w:val="24"/>
+          <w:szCs w:val="24"/>
+        </w:rPr>
         <w:tab/>
-        <w:t>Apartados del plan de proyecto discutidos:</w:t>
+      </w:r>
+      <w:r>
+        <w:rPr>
+          <w:sz w:val="24"/>
+          <w:szCs w:val="24"/>
+        </w:rPr>
+        <w:t>Los a</w:t>
+      </w:r>
+      <w:r>
+        <w:rPr>
+          <w:sz w:val="24"/>
+          <w:szCs w:val="24"/>
+        </w:rPr>
+        <w:t>partados del plan de proyecto discutidos</w:t>
+      </w:r>
+      <w:r>
+        <w:rPr>
+          <w:sz w:val="24"/>
+          <w:szCs w:val="24"/>
+        </w:rPr>
+        <w:t xml:space="preserve"> fueron tres</w:t>
+      </w:r>
+      <w:r>
+        <w:rPr>
+          <w:sz w:val="24"/>
+          <w:szCs w:val="24"/>
+        </w:rPr>
+        <w:t>:</w:t>
+      </w:r>
+    </w:p>
+    <w:p>
+      <w:pPr>
+        <w:jc w:val="both"/>
+        <w:rPr>
+          <w:sz w:val="24"/>
+          <w:szCs w:val="24"/>
+        </w:rPr>
+      </w:pPr>
+      <w:r>
+        <w:rPr>
+          <w:sz w:val="24"/>
+          <w:szCs w:val="24"/>
+        </w:rPr>
+        <w:t xml:space="preserve">12:15 - </w:t>
+      </w:r>
+      <w:r>
+        <w:rPr>
+          <w:sz w:val="24"/>
+          <w:szCs w:val="24"/>
+        </w:rPr>
+        <w:t>El encargado de realizar la introducción</w:t>
+      </w:r>
+      <w:r>
+        <w:rPr>
+          <w:sz w:val="24"/>
+          <w:szCs w:val="24"/>
+        </w:rPr>
+        <w:t xml:space="preserve"> </w:t>
+      </w:r>
+      <w:r>
+        <w:rPr>
+          <w:sz w:val="24"/>
+          <w:szCs w:val="24"/>
+        </w:rPr>
+        <w:t>quiso discutir los aspectos de rendimiento, y relacionado con ello</w:t>
+      </w:r>
+      <w:r>
+        <w:rPr>
+          <w:sz w:val="24"/>
+          <w:szCs w:val="24"/>
+        </w:rPr>
+        <w:t>,</w:t>
+      </w:r>
+      <w:r>
+        <w:rPr>
+          <w:sz w:val="24"/>
+          <w:szCs w:val="24"/>
+        </w:rPr>
+        <w:t xml:space="preserve"> el público objetivo con la intención de saber el número de usuarios que iba a tener que soportar la aplicación. Se llegó a la conclusión de que en un primer momento la aplicación iba a estar dirigida estudiantes de colegios mayores y al barrio Chamberí en general, para ampliarlo posteriormente a Madrid con el objetivo </w:t>
+      </w:r>
+      <w:r>
+        <w:rPr>
+          <w:sz w:val="24"/>
+          <w:szCs w:val="24"/>
+        </w:rPr>
+        <w:t xml:space="preserve">final </w:t>
+      </w:r>
+      <w:r>
+        <w:rPr>
+          <w:sz w:val="24"/>
+          <w:szCs w:val="24"/>
+        </w:rPr>
+        <w:t>de que la aplicación se utilizara a nivel nacional.</w:t>
+      </w:r>
+      <w:r>
+        <w:rPr>
+          <w:sz w:val="24"/>
+          <w:szCs w:val="24"/>
+        </w:rPr>
+        <w:t xml:space="preserve"> Con respecto a la introducción también se discutieron restricciones legales del proyecto.</w:t>
+      </w:r>
+    </w:p>
+    <w:p>
+      <w:pPr>
+        <w:jc w:val="both"/>
+        <w:rPr>
+          <w:sz w:val="24"/>
+          <w:szCs w:val="24"/>
+        </w:rPr>
+      </w:pPr>
+      <w:r>
+        <w:rPr>
+          <w:sz w:val="24"/>
+          <w:szCs w:val="24"/>
+        </w:rPr>
+        <w:t xml:space="preserve">12:30 - </w:t>
+      </w:r>
+      <w:r>
+        <w:rPr>
+          <w:sz w:val="24"/>
+          <w:szCs w:val="24"/>
+        </w:rPr>
+        <w:t>En cuanto al apartado de gestión de riesgos se debatió si los riesgos que estaban teniendo en cuenta eran demasiado generales llegando a la conclusión de que eran los propios de nuestro proyecto y no exponían generalidades. También se habló acerca de las técnicas de priorización que iban a utilizar: Tabla SQAS-SEI y medir la gravedad con valores.</w:t>
+      </w:r>
+    </w:p>
+    <w:p>
+      <w:pPr>
+        <w:jc w:val="both"/>
+        <w:rPr>
+          <w:sz w:val="24"/>
+          <w:szCs w:val="24"/>
+        </w:rPr>
+      </w:pPr>
+      <w:r>
+        <w:rPr>
+          <w:sz w:val="24"/>
+          <w:szCs w:val="24"/>
+        </w:rPr>
+        <w:t xml:space="preserve">12:45 - </w:t>
+      </w:r>
+      <w:r>
+        <w:rPr>
+          <w:sz w:val="24"/>
+          <w:szCs w:val="24"/>
+        </w:rPr>
+        <w:t xml:space="preserve">El encargado de escribir acerca de la gestión de equipo </w:t>
       </w:r>
       <w:bookmarkStart w:id="0" w:name="_GoBack"/>
       <w:bookmarkEnd w:id="0"/>
+      <w:r>
+        <w:rPr>
+          <w:sz w:val="24"/>
+          <w:szCs w:val="24"/>
+        </w:rPr>
+        <w:t>quiso avisar de que faltaban algunos detalles que aún no se podían plasmar en el plan de proyecto.</w:t>
+      </w:r>
     </w:p>
     <w:p>
       <w:pPr>
-        <w:ind w:firstLine="708"/>
         <w:jc w:val="both"/>
-      </w:pPr>
-      <w:r>
-        <w:t>El encargado de realizar la introducción (Adrián) quiso discutir los aspectos de rendimiento, y relacionado con ello</w:t>
-      </w:r>
-      <w:r>
-        <w:t>,</w:t>
-      </w:r>
-      <w:r>
-        <w:t xml:space="preserve"> el público objetivo con la intención de saber el número de usuarios que iba a tener que soportar la aplicación. Se llegó a la conclusión de que en un primer momento la aplicación iba a estar dirigida estudiantes de colegios mayores y al barrio Chamberí en general, para ampliarlo posteriormente a Madrid con el objetivo </w:t>
-      </w:r>
-      <w:r>
-        <w:t xml:space="preserve">final </w:t>
-      </w:r>
-      <w:r>
-        <w:t>de que la aplicación se utilizara a nivel nacional.</w:t>
-      </w:r>
-      <w:r>
-        <w:t xml:space="preserve"> Con respecto a la introducción también se discutieron restricciones legales del proyecto.</w:t>
-      </w:r>
-    </w:p>
-    <w:p>
-      <w:pPr>
-        <w:ind w:firstLine="708"/>
-        <w:jc w:val="both"/>
-      </w:pPr>
-      <w:r>
-        <w:t>En cuanto al apartado de gestión de riesgos (Juan Carlos y Pablo) se debatió si los riesgos que estaban teniendo en cuenta eran demasiado generales llegando a la conclusión de que eran los propios de nuestro proyecto y no exponían generalidades. También se habló acerca de las técnicas de priorización que iban a utilizar: Tabla SQAS-SEI y medir la gravedad con valores.</w:t>
-      </w:r>
-    </w:p>
-    <w:p>
-      <w:pPr>
-        <w:ind w:firstLine="708"/>
-        <w:jc w:val="both"/>
-      </w:pPr>
-      <w:r>
-        <w:t>El encargado de escribir acerca de la gestión de equipo (Rubén) quiso avisar de que faltaban algunos detalles que aún no se podían plasmar en el plan de proyecto.</w:t>
-      </w:r>
-    </w:p>
-    <w:p>
-      <w:pPr>
-        <w:ind w:firstLine="708"/>
-        <w:jc w:val="both"/>
-      </w:pPr>
-      <w:r>
-        <w:t>Al final de la reunión se acordó lo siguiente:</w:t>
+        <w:rPr>
+          <w:sz w:val="24"/>
+          <w:szCs w:val="24"/>
+        </w:rPr>
+      </w:pPr>
+      <w:r>
+        <w:rPr>
+          <w:sz w:val="24"/>
+          <w:szCs w:val="24"/>
+        </w:rPr>
+        <w:t xml:space="preserve">13:00 – Finaliza la reunión acordándose los siguientes puntos a realizar </w:t>
+      </w:r>
+      <w:r>
+        <w:rPr>
+          <w:sz w:val="24"/>
+          <w:szCs w:val="24"/>
+        </w:rPr>
+        <w:t>(</w:t>
+      </w:r>
+      <w:proofErr w:type="spellStart"/>
+      <w:r>
+        <w:rPr>
+          <w:sz w:val="24"/>
+          <w:szCs w:val="24"/>
+        </w:rPr>
+        <w:t>a parte</w:t>
+      </w:r>
+      <w:proofErr w:type="spellEnd"/>
+      <w:r>
+        <w:rPr>
+          <w:sz w:val="24"/>
+          <w:szCs w:val="24"/>
+        </w:rPr>
+        <w:t xml:space="preserve"> de seguir trabajando en las </w:t>
+      </w:r>
+      <w:r>
+        <w:rPr>
+          <w:sz w:val="24"/>
+          <w:szCs w:val="24"/>
+        </w:rPr>
+        <w:t>partes del plan de proyecto</w:t>
+      </w:r>
+      <w:r>
+        <w:rPr>
+          <w:sz w:val="24"/>
+          <w:szCs w:val="24"/>
+        </w:rPr>
+        <w:t xml:space="preserve"> asignadas a cada miembr</w:t>
+      </w:r>
+      <w:r>
+        <w:rPr>
+          <w:sz w:val="24"/>
+          <w:szCs w:val="24"/>
+        </w:rPr>
+        <w:t>o del equipo):</w:t>
       </w:r>
     </w:p>
     <w:p>
@@ -93,8 +336,16 @@
           <w:numId w:val="5"/>
         </w:numPr>
         <w:jc w:val="both"/>
-      </w:pPr>
-      <w:r>
+        <w:rPr>
+          <w:sz w:val="24"/>
+          <w:szCs w:val="24"/>
+        </w:rPr>
+      </w:pPr>
+      <w:r>
+        <w:rPr>
+          <w:sz w:val="24"/>
+          <w:szCs w:val="24"/>
+        </w:rPr>
         <w:t>Buscar un formato/plantilla para el plan de proyecto y SRS</w:t>
       </w:r>
     </w:p>
@@ -106,8 +357,16 @@
           <w:numId w:val="5"/>
         </w:numPr>
         <w:jc w:val="both"/>
-      </w:pPr>
-      <w:r>
+        <w:rPr>
+          <w:sz w:val="24"/>
+          <w:szCs w:val="24"/>
+        </w:rPr>
+      </w:pPr>
+      <w:r>
+        <w:rPr>
+          <w:sz w:val="24"/>
+          <w:szCs w:val="24"/>
+        </w:rPr>
         <w:t>Subir versiones de nuestro trabajo</w:t>
       </w:r>
     </w:p>
@@ -119,17 +378,53 @@
           <w:numId w:val="5"/>
         </w:numPr>
         <w:jc w:val="both"/>
-      </w:pPr>
-      <w:r>
+        <w:rPr>
+          <w:sz w:val="24"/>
+          <w:szCs w:val="24"/>
+        </w:rPr>
+      </w:pPr>
+      <w:r>
+        <w:rPr>
+          <w:sz w:val="24"/>
+          <w:szCs w:val="24"/>
+        </w:rPr>
         <w:t xml:space="preserve">Pedro </w:t>
       </w:r>
       <w:r>
+        <w:rPr>
+          <w:sz w:val="24"/>
+          <w:szCs w:val="24"/>
+        </w:rPr>
         <w:t>se ofrece para dar una ‘clase</w:t>
       </w:r>
       <w:r>
-        <w:t xml:space="preserve">’ de Git-Hub </w:t>
-      </w:r>
-      <w:r>
+        <w:rPr>
+          <w:sz w:val="24"/>
+          <w:szCs w:val="24"/>
+        </w:rPr>
+        <w:t>’ de Git-</w:t>
+      </w:r>
+      <w:proofErr w:type="gramStart"/>
+      <w:r>
+        <w:rPr>
+          <w:sz w:val="24"/>
+          <w:szCs w:val="24"/>
+        </w:rPr>
+        <w:t>Hub</w:t>
+      </w:r>
+      <w:proofErr w:type="gramEnd"/>
+      <w:r>
+        <w:rPr>
+          <w:sz w:val="24"/>
+          <w:szCs w:val="24"/>
+        </w:rPr>
+        <w:t xml:space="preserve"> </w:t>
+      </w:r>
+      <w:r>
+        <w:rPr>
+          <w:sz w:val="24"/>
+          <w:szCs w:val="24"/>
+        </w:rPr>
         <w:t>para que podamos ir subiendo nuestras versiones.</w:t>
       </w:r>
     </w:p>
